--- a/Presentation Outline.docx
+++ b/Presentation Outline.docx
@@ -1,6 +1,6 @@
 
 <file path=word/document.xml><?xml version="1.0" encoding="utf-8"?>
-<w:document xmlns:wpc="http://schemas.microsoft.com/office/word/2010/wordprocessingCanvas" xmlns:cx="http://schemas.microsoft.com/office/drawing/2014/chartex" xmlns:mc="http://schemas.openxmlformats.org/markup-compatibility/2006" xmlns:o="urn:schemas-microsoft-com:office:office" xmlns:r="http://schemas.openxmlformats.org/officeDocument/2006/relationships" xmlns:m="http://schemas.openxmlformats.org/officeDocument/2006/math" xmlns:v="urn:schemas-microsoft-com:vml" xmlns:wp14="http://schemas.microsoft.com/office/word/2010/wordprocessingDrawing" xmlns:wp="http://schemas.openxmlformats.org/drawingml/2006/wordprocessingDrawing" xmlns:w10="urn:schemas-microsoft-com:office:word" xmlns:w="http://schemas.openxmlformats.org/wordprocessingml/2006/main" xmlns:w14="http://schemas.microsoft.com/office/word/2010/wordml" xmlns:w15="http://schemas.microsoft.com/office/word/2012/wordml" xmlns:w16se="http://schemas.microsoft.com/office/word/2015/wordml/symex" xmlns:wpg="http://schemas.microsoft.com/office/word/2010/wordprocessingGroup" xmlns:wpi="http://schemas.microsoft.com/office/word/2010/wordprocessingInk" xmlns:wne="http://schemas.microsoft.com/office/word/2006/wordml" xmlns:wps="http://schemas.microsoft.com/office/word/2010/wordprocessingShape" mc:Ignorable="w14 w15 w16se wp14">
+<w:document xmlns:wpc="http://schemas.microsoft.com/office/word/2010/wordprocessingCanvas" xmlns:cx="http://schemas.microsoft.com/office/drawing/2014/chartex" xmlns:cx1="http://schemas.microsoft.com/office/drawing/2015/9/8/chartex" xmlns:cx2="http://schemas.microsoft.com/office/drawing/2015/10/21/chartex" xmlns:cx3="http://schemas.microsoft.com/office/drawing/2016/5/9/chartex" xmlns:cx4="http://schemas.microsoft.com/office/drawing/2016/5/10/chartex" xmlns:cx5="http://schemas.microsoft.com/office/drawing/2016/5/11/chartex" xmlns:cx6="http://schemas.microsoft.com/office/drawing/2016/5/12/chartex" xmlns:cx7="http://schemas.microsoft.com/office/drawing/2016/5/13/chartex" xmlns:cx8="http://schemas.microsoft.com/office/drawing/2016/5/14/chartex" xmlns:mc="http://schemas.openxmlformats.org/markup-compatibility/2006" xmlns:aink="http://schemas.microsoft.com/office/drawing/2016/ink" xmlns:am3d="http://schemas.microsoft.com/office/drawing/2017/model3d" xmlns:o="urn:schemas-microsoft-com:office:office" xmlns:r="http://schemas.openxmlformats.org/officeDocument/2006/relationships" xmlns:m="http://schemas.openxmlformats.org/officeDocument/2006/math" xmlns:v="urn:schemas-microsoft-com:vml" xmlns:wp14="http://schemas.microsoft.com/office/word/2010/wordprocessingDrawing" xmlns:wp="http://schemas.openxmlformats.org/drawingml/2006/wordprocessingDrawing" xmlns:w10="urn:schemas-microsoft-com:office:word" xmlns:w="http://schemas.openxmlformats.org/wordprocessingml/2006/main" xmlns:w14="http://schemas.microsoft.com/office/word/2010/wordml" xmlns:w15="http://schemas.microsoft.com/office/word/2012/wordml" xmlns:w16cex="http://schemas.microsoft.com/office/word/2018/wordml/cex" xmlns:w16cid="http://schemas.microsoft.com/office/word/2016/wordml/cid" xmlns:w16="http://schemas.microsoft.com/office/word/2018/wordml" xmlns:w16sdtdh="http://schemas.microsoft.com/office/word/2020/wordml/sdtdatahash" xmlns:w16se="http://schemas.microsoft.com/office/word/2015/wordml/symex" xmlns:wpg="http://schemas.microsoft.com/office/word/2010/wordprocessingGroup" xmlns:wpi="http://schemas.microsoft.com/office/word/2010/wordprocessingInk" xmlns:wne="http://schemas.microsoft.com/office/word/2006/wordml" xmlns:wps="http://schemas.microsoft.com/office/word/2010/wordprocessingShape" mc:Ignorable="w14 w15 w16se w16cid w16 w16cex w16sdtdh wp14">
   <w:body>
     <w:p>
       <w:r>
@@ -18,37 +18,112 @@
         <w:t xml:space="preserve"> </w:t>
       </w:r>
       <w:r>
-        <w:t>(</w:t>
-      </w:r>
-      <w:proofErr w:type="spellStart"/>
-      <w:r>
-        <w:t>T</w:t>
+        <w:t>(T</w:t>
       </w:r>
       <w:r>
         <w:t>willa</w:t>
       </w:r>
-      <w:proofErr w:type="spellEnd"/>
       <w:r>
         <w:t>)</w:t>
       </w:r>
     </w:p>
     <w:p>
       <w:r>
+        <w:t>Tables created</w:t>
+      </w:r>
+      <w:r>
+        <w:t xml:space="preserve"> – combination of </w:t>
+      </w:r>
+      <w:proofErr w:type="spellStart"/>
+      <w:r>
+        <w:t>LabelEncoder</w:t>
+      </w:r>
+      <w:proofErr w:type="spellEnd"/>
+      <w:r>
+        <w:t xml:space="preserve"> and </w:t>
+      </w:r>
+      <w:proofErr w:type="spellStart"/>
+      <w:proofErr w:type="gramStart"/>
+      <w:r>
+        <w:t>pd.factorize</w:t>
+      </w:r>
+      <w:proofErr w:type="spellEnd"/>
+      <w:proofErr w:type="gramEnd"/>
+      <w:r>
+        <w:t xml:space="preserve"> to create unique id’s for each table. </w:t>
+      </w:r>
+    </w:p>
+    <w:p>
+      <w:r>
+        <w:t>Data separated into 4 csv files to ease in loading the tables. Used psycopg2 to create the database (</w:t>
+      </w:r>
+      <w:proofErr w:type="spellStart"/>
+      <w:r>
+        <w:t>dass</w:t>
+      </w:r>
+      <w:proofErr w:type="spellEnd"/>
+      <w:r>
+        <w:t>), create the tables and then load the tables</w:t>
+      </w:r>
+    </w:p>
+    <w:p>
+      <w:proofErr w:type="spellStart"/>
+      <w:r>
+        <w:t>LucidChart</w:t>
+      </w:r>
+      <w:proofErr w:type="spellEnd"/>
+      <w:r>
+        <w:t xml:space="preserve"> used to create the data model</w:t>
+      </w:r>
+    </w:p>
+    <w:p>
+      <w:r>
         <w:t>Preprocessing (</w:t>
       </w:r>
-      <w:proofErr w:type="spellStart"/>
       <w:r>
         <w:t>Twilla</w:t>
       </w:r>
-      <w:proofErr w:type="spellEnd"/>
       <w:r>
         <w:t>)</w:t>
       </w:r>
     </w:p>
     <w:p>
-      <w:bookmarkStart w:id="0" w:name="_GoBack"/>
-      <w:bookmarkEnd w:id="0"/>
-    </w:p>
+      <w:r>
+        <w:t>What data we went with and maybe a little bit about it – not the detail on ratings but more a general idea of what was in the data</w:t>
+      </w:r>
+      <w:r>
+        <w:t>. Reading it in was different than what we had done with csv files in the past – had to use \t separator instead of commas.</w:t>
+      </w:r>
+    </w:p>
+    <w:p>
+      <w:r>
+        <w:t xml:space="preserve">Special note on the 4648 majors that were combined down to 80, with 38 rows being dropped due to having fewer than 10 with those majors – not sure if all that is needed. </w:t>
+      </w:r>
+    </w:p>
+    <w:p>
+      <w:r>
+        <w:t>More with extreme/severe depression and anxiety while stress levels were normal.</w:t>
+      </w:r>
+    </w:p>
+    <w:p>
+      <w:r>
+        <w:t>Boxplots used to find outliers on age and family</w:t>
+      </w:r>
+      <w:r>
+        <w:t xml:space="preserve"> size, then used mean to replace those values.</w:t>
+      </w:r>
+    </w:p>
+    <w:p>
+      <w:r>
+        <w:t>Removal of invalid 0’s for most fields since valid values did not include 0’s</w:t>
+      </w:r>
+    </w:p>
+    <w:p>
+      <w:r>
+        <w:t>Nulls in country were replaced by the country used most often</w:t>
+      </w:r>
+    </w:p>
+    <w:p/>
     <w:p>
       <w:r>
         <w:t xml:space="preserve">Categorical variables changed using </w:t>
@@ -76,15 +151,7 @@
     </w:p>
     <w:p>
       <w:r>
-        <w:t xml:space="preserve">Because of obvious </w:t>
-      </w:r>
-      <w:proofErr w:type="spellStart"/>
-      <w:r>
-        <w:t>multicollinearity</w:t>
-      </w:r>
-      <w:proofErr w:type="spellEnd"/>
-      <w:r>
-        <w:t>, perform PCA</w:t>
+        <w:t>Because of obvious multicollinearity, perform PCA</w:t>
       </w:r>
       <w:r>
         <w:t xml:space="preserve"> (</w:t>
@@ -171,15 +238,7 @@
     </w:p>
     <w:p>
       <w:r>
-        <w:t>To balance the dataset and avoid over/</w:t>
-      </w:r>
-      <w:proofErr w:type="spellStart"/>
-      <w:r>
-        <w:t>underfitting</w:t>
-      </w:r>
-      <w:proofErr w:type="spellEnd"/>
-      <w:r>
-        <w:t xml:space="preserve"> the data, perform SMOTE</w:t>
+        <w:t>To balance the dataset and avoid over/underfitting the data, perform SMOTE</w:t>
       </w:r>
       <w:r>
         <w:t xml:space="preserve"> (multiple times?</w:t>
@@ -212,6 +271,7 @@
     </w:p>
     <w:p>
       <w:r>
+        <w:lastRenderedPageBreak/>
         <w:t>Performance metrics</w:t>
       </w:r>
     </w:p>
@@ -228,7 +288,7 @@
 </file>
 
 <file path=word/styles.xml><?xml version="1.0" encoding="utf-8"?>
-<w:styles xmlns:mc="http://schemas.openxmlformats.org/markup-compatibility/2006" xmlns:r="http://schemas.openxmlformats.org/officeDocument/2006/relationships" xmlns:w="http://schemas.openxmlformats.org/wordprocessingml/2006/main" xmlns:w14="http://schemas.microsoft.com/office/word/2010/wordml" xmlns:w15="http://schemas.microsoft.com/office/word/2012/wordml" xmlns:w16se="http://schemas.microsoft.com/office/word/2015/wordml/symex" mc:Ignorable="w14 w15 w16se">
+<w:styles xmlns:mc="http://schemas.openxmlformats.org/markup-compatibility/2006" xmlns:r="http://schemas.openxmlformats.org/officeDocument/2006/relationships" xmlns:w="http://schemas.openxmlformats.org/wordprocessingml/2006/main" xmlns:w14="http://schemas.microsoft.com/office/word/2010/wordml" xmlns:w15="http://schemas.microsoft.com/office/word/2012/wordml" xmlns:w16cex="http://schemas.microsoft.com/office/word/2018/wordml/cex" xmlns:w16cid="http://schemas.microsoft.com/office/word/2016/wordml/cid" xmlns:w16="http://schemas.microsoft.com/office/word/2018/wordml" xmlns:w16sdtdh="http://schemas.microsoft.com/office/word/2020/wordml/sdtdatahash" xmlns:w16se="http://schemas.microsoft.com/office/word/2015/wordml/symex" mc:Ignorable="w14 w15 w16se w16cid w16 w16cex w16sdtdh">
   <w:docDefaults>
     <w:rPrDefault>
       <w:rPr>
@@ -244,7 +304,7 @@
       </w:pPr>
     </w:pPrDefault>
   </w:docDefaults>
-  <w:latentStyles w:defLockedState="0" w:defUIPriority="99" w:defSemiHidden="0" w:defUnhideWhenUsed="0" w:defQFormat="0" w:count="371">
+  <w:latentStyles w:defLockedState="0" w:defUIPriority="99" w:defSemiHidden="0" w:defUnhideWhenUsed="0" w:defQFormat="0" w:count="376">
     <w:lsdException w:name="Normal" w:uiPriority="0" w:qFormat="1"/>
     <w:lsdException w:name="heading 1" w:uiPriority="9" w:qFormat="1"/>
     <w:lsdException w:name="heading 2" w:semiHidden="1" w:uiPriority="9" w:unhideWhenUsed="1" w:qFormat="1"/>
@@ -616,6 +676,11 @@
     <w:lsdException w:name="List Table 5 Dark Accent 6" w:uiPriority="50"/>
     <w:lsdException w:name="List Table 6 Colorful Accent 6" w:uiPriority="51"/>
     <w:lsdException w:name="List Table 7 Colorful Accent 6" w:uiPriority="52"/>
+    <w:lsdException w:name="Mention" w:semiHidden="1" w:unhideWhenUsed="1"/>
+    <w:lsdException w:name="Smart Hyperlink" w:semiHidden="1" w:unhideWhenUsed="1"/>
+    <w:lsdException w:name="Hashtag" w:semiHidden="1" w:unhideWhenUsed="1"/>
+    <w:lsdException w:name="Unresolved Mention" w:semiHidden="1" w:unhideWhenUsed="1"/>
+    <w:lsdException w:name="Smart Link" w:semiHidden="1" w:unhideWhenUsed="1"/>
   </w:latentStyles>
   <w:style w:type="paragraph" w:default="1" w:styleId="Normal">
     <w:name w:val="Normal"/>

--- a/Presentation Outline.docx
+++ b/Presentation Outline.docx
@@ -34,189 +34,254 @@
     </w:p>
     <w:p>
       <w:r>
+        <w:t>Tables created</w:t>
+      </w:r>
+      <w:r>
+        <w:t xml:space="preserve"> – combination of </w:t>
+      </w:r>
+      <w:proofErr w:type="spellStart"/>
+      <w:r>
+        <w:t>LabelEncoder</w:t>
+      </w:r>
+      <w:proofErr w:type="spellEnd"/>
+      <w:r>
+        <w:t xml:space="preserve"> and </w:t>
+      </w:r>
+      <w:proofErr w:type="spellStart"/>
+      <w:proofErr w:type="gramStart"/>
+      <w:r>
+        <w:t>pd.factorize</w:t>
+      </w:r>
+      <w:proofErr w:type="spellEnd"/>
+      <w:proofErr w:type="gramEnd"/>
+      <w:r>
+        <w:t xml:space="preserve"> to create unique id’s for each table. </w:t>
+      </w:r>
+    </w:p>
+    <w:p>
+      <w:r>
+        <w:t>Data separated into 4 csv files to ease in loading the tables. Used psycopg2 to create the database (</w:t>
+      </w:r>
+      <w:proofErr w:type="spellStart"/>
+      <w:r>
+        <w:t>dass</w:t>
+      </w:r>
+      <w:proofErr w:type="spellEnd"/>
+      <w:r>
+        <w:t>), create the tables and then load the tables</w:t>
+      </w:r>
+    </w:p>
+    <w:p>
+      <w:proofErr w:type="spellStart"/>
+      <w:r>
+        <w:t>LucidChart</w:t>
+      </w:r>
+      <w:proofErr w:type="spellEnd"/>
+      <w:r>
+        <w:t xml:space="preserve"> used to create the data model</w:t>
+      </w:r>
+    </w:p>
+    <w:p>
+      <w:r>
         <w:t>Preprocessing (</w:t>
       </w:r>
-      <w:proofErr w:type="spellStart"/>
       <w:r>
         <w:t>Twilla</w:t>
       </w:r>
-      <w:proofErr w:type="spellEnd"/>
       <w:r>
         <w:t>)</w:t>
       </w:r>
     </w:p>
     <w:p>
+      <w:r>
+        <w:t>What data we went with and maybe a little bit about it – not the detail on ratings but more a general idea of what was in the data</w:t>
+      </w:r>
+      <w:r>
+        <w:t>. Reading it in was different than what we had done with csv files in the past – had to use \t separator instead of commas.</w:t>
+      </w:r>
+    </w:p>
+    <w:p>
+      <w:r>
+        <w:t xml:space="preserve">Special note on the 4648 majors that were combined down to 80, with 38 rows being dropped due to having fewer than 10 with those majors – not sure if all that is needed. </w:t>
+      </w:r>
+    </w:p>
+    <w:p>
+      <w:r>
+        <w:t>More with extreme/severe depression and anxiety while stress levels were normal.</w:t>
+      </w:r>
+    </w:p>
+    <w:p>
+      <w:r>
+        <w:t>Boxplots used to find outliers on age and family</w:t>
+      </w:r>
+      <w:r>
+        <w:t xml:space="preserve"> size, then used mean to replace those values.</w:t>
+      </w:r>
+    </w:p>
+    <w:p>
+      <w:r>
+        <w:t>Removal of invalid 0’s for most fields since valid values did not include 0’s</w:t>
+      </w:r>
+    </w:p>
+    <w:p>
+      <w:r>
+        <w:t>Nulls in country were replaced by the country used most often</w:t>
+      </w:r>
+    </w:p>
+    <w:p/>
+    <w:p>
+      <w:r>
+        <w:t xml:space="preserve">Categorical variables changed using </w:t>
+      </w:r>
+      <w:proofErr w:type="spellStart"/>
+      <w:proofErr w:type="gramStart"/>
+      <w:r>
+        <w:t>pd.factorize</w:t>
+      </w:r>
+      <w:proofErr w:type="spellEnd"/>
+      <w:proofErr w:type="gramEnd"/>
+    </w:p>
+    <w:p>
+      <w:r>
+        <w:t xml:space="preserve">Changing </w:t>
+      </w:r>
+      <w:r>
+        <w:t>outcomes for classification to binary</w:t>
+      </w:r>
+    </w:p>
+    <w:p>
+      <w:r>
+        <w:t>Identify variables</w:t>
+      </w:r>
+    </w:p>
+    <w:p>
+      <w:r>
+        <w:t>Because of obvious multicollinearity, perform PCA</w:t>
+      </w:r>
+      <w:r>
+        <w:t xml:space="preserve"> (</w:t>
+      </w:r>
+      <w:r>
+        <w:t>rather than</w:t>
+      </w:r>
+      <w:r>
+        <w:t xml:space="preserve"> RFE)</w:t>
+      </w:r>
+    </w:p>
+    <w:p>
+      <w:r>
+        <w:t>Try it with 2 Principal Components first and graph that, diff colors for depressed &amp; not</w:t>
+      </w:r>
+    </w:p>
+    <w:p>
+      <w:r>
+        <w:t>Examine 95% variance cutoff to determine a</w:t>
+      </w:r>
+      <w:r>
+        <w:t>ppropriate number of components</w:t>
+      </w:r>
+      <w:r>
+        <w:t xml:space="preserve"> (</w:t>
+      </w:r>
+      <w:r>
+        <w:t>47</w:t>
+      </w:r>
+      <w:r>
+        <w:t>)</w:t>
+      </w:r>
+    </w:p>
+    <w:p>
+      <w:proofErr w:type="spellStart"/>
+      <w:r>
+        <w:t>Train_test_split</w:t>
+      </w:r>
+      <w:proofErr w:type="spellEnd"/>
+    </w:p>
+    <w:p>
+      <w:proofErr w:type="spellStart"/>
+      <w:r>
+        <w:t>StandardScaler</w:t>
+      </w:r>
+      <w:proofErr w:type="spellEnd"/>
+      <w:r>
+        <w:t xml:space="preserve"> for </w:t>
+      </w:r>
+      <w:proofErr w:type="spellStart"/>
+      <w:r>
+        <w:t>X_train</w:t>
+      </w:r>
+      <w:proofErr w:type="spellEnd"/>
+      <w:r>
+        <w:t xml:space="preserve"> &amp; X-test – (</w:t>
+      </w:r>
+      <w:proofErr w:type="spellStart"/>
+      <w:r>
+        <w:t>Fit_transform</w:t>
+      </w:r>
+      <w:proofErr w:type="spellEnd"/>
+      <w:r>
+        <w:t xml:space="preserve"> </w:t>
+      </w:r>
+      <w:proofErr w:type="spellStart"/>
+      <w:r>
+        <w:t>X_train</w:t>
+      </w:r>
+      <w:proofErr w:type="spellEnd"/>
+      <w:r>
+        <w:t xml:space="preserve">, only Fit </w:t>
+      </w:r>
+      <w:proofErr w:type="spellStart"/>
+      <w:r>
+        <w:t>X_test</w:t>
+      </w:r>
+      <w:proofErr w:type="spellEnd"/>
+    </w:p>
+    <w:p>
+      <w:r>
+        <w:t>Perform PCA with optimal number of components</w:t>
+      </w:r>
+    </w:p>
+    <w:p>
+      <w:r>
+        <w:t>To balance the dataset and avoid over/underfitting the data, perform SMOTE</w:t>
+      </w:r>
+      <w:r>
+        <w:t xml:space="preserve"> (multiple times?</w:t>
+      </w:r>
+      <w:r>
+        <w:t xml:space="preserve"> ONLY ONCE!</w:t>
+      </w:r>
+      <w:r>
+        <w:t>)</w:t>
+      </w:r>
+    </w:p>
+    <w:p>
+      <w:proofErr w:type="spellStart"/>
+      <w:r>
+        <w:t>Train_test_split</w:t>
+      </w:r>
+      <w:proofErr w:type="spellEnd"/>
+    </w:p>
+    <w:p>
+      <w:proofErr w:type="spellStart"/>
+      <w:r>
+        <w:t>RandomForestClassifier</w:t>
+      </w:r>
+      <w:proofErr w:type="spellEnd"/>
+    </w:p>
+    <w:p>
+      <w:r>
+        <w:t>Performance metrics</w:t>
+      </w:r>
+      <w:r>
+        <w:t>/P</w:t>
+      </w:r>
+      <w:r>
+        <w:t>arameter tuning</w:t>
+      </w:r>
       <w:bookmarkStart w:id="0" w:name="_GoBack"/>
       <w:bookmarkEnd w:id="0"/>
     </w:p>
-    <w:p>
-      <w:r>
-        <w:t xml:space="preserve">Categorical variables changed using </w:t>
-      </w:r>
-      <w:proofErr w:type="spellStart"/>
-      <w:proofErr w:type="gramStart"/>
-      <w:r>
-        <w:t>pd.factorize</w:t>
-      </w:r>
-      <w:proofErr w:type="spellEnd"/>
-      <w:proofErr w:type="gramEnd"/>
-    </w:p>
-    <w:p>
-      <w:r>
-        <w:t xml:space="preserve">Changing </w:t>
-      </w:r>
-      <w:r>
-        <w:t>outcomes for classification to binary</w:t>
-      </w:r>
-    </w:p>
-    <w:p>
-      <w:r>
-        <w:t>Identify variables</w:t>
-      </w:r>
-    </w:p>
-    <w:p>
-      <w:r>
-        <w:t xml:space="preserve">Because of obvious </w:t>
-      </w:r>
-      <w:proofErr w:type="spellStart"/>
-      <w:r>
-        <w:t>multicollinearity</w:t>
-      </w:r>
-      <w:proofErr w:type="spellEnd"/>
-      <w:r>
-        <w:t>, perform PCA</w:t>
-      </w:r>
-      <w:r>
-        <w:t xml:space="preserve"> (</w:t>
-      </w:r>
-      <w:r>
-        <w:t>rather than</w:t>
-      </w:r>
-      <w:r>
-        <w:t xml:space="preserve"> RFE)</w:t>
-      </w:r>
-    </w:p>
-    <w:p>
-      <w:r>
-        <w:t>Try it with 2 Principal Components first and graph that, diff colors for depressed &amp; not</w:t>
-      </w:r>
-    </w:p>
-    <w:p>
-      <w:r>
-        <w:t>Examine 95% variance cutoff to determine a</w:t>
-      </w:r>
-      <w:r>
-        <w:t>ppropriate number of components</w:t>
-      </w:r>
-      <w:r>
-        <w:t xml:space="preserve"> (</w:t>
-      </w:r>
-      <w:r>
-        <w:t>47</w:t>
-      </w:r>
-      <w:r>
-        <w:t>)</w:t>
-      </w:r>
-    </w:p>
-    <w:p>
-      <w:proofErr w:type="spellStart"/>
-      <w:r>
-        <w:t>Train_test_split</w:t>
-      </w:r>
-      <w:proofErr w:type="spellEnd"/>
-    </w:p>
-    <w:p>
-      <w:proofErr w:type="spellStart"/>
-      <w:r>
-        <w:t>StandardScaler</w:t>
-      </w:r>
-      <w:proofErr w:type="spellEnd"/>
-      <w:r>
-        <w:t xml:space="preserve"> for </w:t>
-      </w:r>
-      <w:proofErr w:type="spellStart"/>
-      <w:r>
-        <w:t>X_train</w:t>
-      </w:r>
-      <w:proofErr w:type="spellEnd"/>
-      <w:r>
-        <w:t xml:space="preserve"> &amp; X-test – (</w:t>
-      </w:r>
-      <w:proofErr w:type="spellStart"/>
-      <w:r>
-        <w:t>Fit_transform</w:t>
-      </w:r>
-      <w:proofErr w:type="spellEnd"/>
-      <w:r>
-        <w:t xml:space="preserve"> </w:t>
-      </w:r>
-      <w:proofErr w:type="spellStart"/>
-      <w:r>
-        <w:t>X_train</w:t>
-      </w:r>
-      <w:proofErr w:type="spellEnd"/>
-      <w:r>
-        <w:t xml:space="preserve">, only Fit </w:t>
-      </w:r>
-      <w:proofErr w:type="spellStart"/>
-      <w:r>
-        <w:t>X_test</w:t>
-      </w:r>
-      <w:proofErr w:type="spellEnd"/>
-    </w:p>
-    <w:p>
-      <w:r>
-        <w:t>Perform PCA with optimal number of components</w:t>
-      </w:r>
-    </w:p>
-    <w:p>
-      <w:r>
-        <w:t>To balance the dataset and avoid over/</w:t>
-      </w:r>
-      <w:proofErr w:type="spellStart"/>
-      <w:r>
-        <w:t>underfitting</w:t>
-      </w:r>
-      <w:proofErr w:type="spellEnd"/>
-      <w:r>
-        <w:t xml:space="preserve"> the data, perform SMOTE</w:t>
-      </w:r>
-      <w:r>
-        <w:t xml:space="preserve"> (multiple times?</w:t>
-      </w:r>
-      <w:r>
-        <w:t xml:space="preserve"> ONLY ONCE!</w:t>
-      </w:r>
-      <w:r>
-        <w:t>)</w:t>
-      </w:r>
-    </w:p>
-    <w:p>
-      <w:proofErr w:type="spellStart"/>
-      <w:r>
-        <w:t>Train_test_split</w:t>
-      </w:r>
-      <w:proofErr w:type="spellEnd"/>
-    </w:p>
-    <w:p>
-      <w:proofErr w:type="spellStart"/>
-      <w:r>
-        <w:t>RandomForestClassifier</w:t>
-      </w:r>
-      <w:proofErr w:type="spellEnd"/>
-    </w:p>
-    <w:p>
-      <w:r>
-        <w:t>Parameter tuning</w:t>
-      </w:r>
-    </w:p>
-    <w:p>
-      <w:r>
-        <w:t>Performance metrics</w:t>
-      </w:r>
-    </w:p>
-    <w:p/>
-    <w:p/>
     <w:sectPr>
       <w:pgSz w:w="12240" w:h="15840"/>
       <w:pgMar w:top="1440" w:right="1440" w:bottom="1440" w:left="1440" w:header="720" w:footer="720" w:gutter="0"/>

--- a/Presentation Outline.docx
+++ b/Presentation Outline.docx
@@ -129,158 +129,159 @@
       </w:r>
     </w:p>
     <w:p/>
-    <w:p>
-      <w:r>
-        <w:t xml:space="preserve">Categorical variables changed using </w:t>
-      </w:r>
-      <w:proofErr w:type="spellStart"/>
-      <w:proofErr w:type="gramStart"/>
-      <w:r>
-        <w:t>pd.factorize</w:t>
-      </w:r>
-      <w:proofErr w:type="spellEnd"/>
-      <w:proofErr w:type="gramEnd"/>
-    </w:p>
-    <w:p>
-      <w:r>
-        <w:t xml:space="preserve">Changing </w:t>
-      </w:r>
-      <w:r>
-        <w:t>outcomes for classification to binary</w:t>
-      </w:r>
-    </w:p>
-    <w:p>
-      <w:r>
-        <w:t>Identify variables</w:t>
-      </w:r>
-    </w:p>
-    <w:p>
-      <w:r>
-        <w:t>Because of obvious multicollinearity, perform PCA</w:t>
-      </w:r>
-      <w:r>
-        <w:t xml:space="preserve"> (</w:t>
-      </w:r>
-      <w:r>
-        <w:t>rather than</w:t>
-      </w:r>
-      <w:r>
-        <w:t xml:space="preserve"> RFE)</w:t>
-      </w:r>
-    </w:p>
-    <w:p>
-      <w:r>
-        <w:t>Try it with 2 Principal Components first and graph that, diff colors for depressed &amp; not</w:t>
-      </w:r>
-    </w:p>
-    <w:p>
-      <w:r>
-        <w:t>Examine 95% variance cutoff to determine a</w:t>
-      </w:r>
-      <w:r>
-        <w:t>ppropriate number of components</w:t>
-      </w:r>
-      <w:r>
-        <w:t xml:space="preserve"> (</w:t>
-      </w:r>
-      <w:r>
-        <w:t>47</w:t>
-      </w:r>
-      <w:r>
-        <w:t>)</w:t>
-      </w:r>
-    </w:p>
-    <w:p>
-      <w:proofErr w:type="spellStart"/>
-      <w:r>
-        <w:t>Train_test_split</w:t>
-      </w:r>
-      <w:proofErr w:type="spellEnd"/>
-    </w:p>
-    <w:p>
-      <w:proofErr w:type="spellStart"/>
-      <w:r>
-        <w:t>StandardScaler</w:t>
-      </w:r>
-      <w:proofErr w:type="spellEnd"/>
-      <w:r>
-        <w:t xml:space="preserve"> for </w:t>
-      </w:r>
-      <w:proofErr w:type="spellStart"/>
-      <w:r>
-        <w:t>X_train</w:t>
-      </w:r>
-      <w:proofErr w:type="spellEnd"/>
-      <w:r>
-        <w:t xml:space="preserve"> &amp; X-test – (</w:t>
-      </w:r>
-      <w:proofErr w:type="spellStart"/>
-      <w:r>
-        <w:t>Fit_transform</w:t>
-      </w:r>
-      <w:proofErr w:type="spellEnd"/>
-      <w:r>
-        <w:t xml:space="preserve"> </w:t>
-      </w:r>
-      <w:proofErr w:type="spellStart"/>
-      <w:r>
-        <w:t>X_train</w:t>
-      </w:r>
-      <w:proofErr w:type="spellEnd"/>
-      <w:r>
-        <w:t xml:space="preserve">, only Fit </w:t>
-      </w:r>
-      <w:proofErr w:type="spellStart"/>
-      <w:r>
-        <w:t>X_test</w:t>
-      </w:r>
-      <w:proofErr w:type="spellEnd"/>
-    </w:p>
-    <w:p>
-      <w:r>
-        <w:t>Perform PCA with optimal number of components</w:t>
-      </w:r>
-    </w:p>
-    <w:p>
-      <w:r>
-        <w:t>To balance the dataset and avoid over/underfitting the data, perform SMOTE</w:t>
-      </w:r>
-      <w:r>
-        <w:t xml:space="preserve"> (multiple times?</w:t>
-      </w:r>
-      <w:r>
-        <w:t xml:space="preserve"> ONLY ONCE!</w:t>
-      </w:r>
-      <w:r>
-        <w:t>)</w:t>
-      </w:r>
-    </w:p>
-    <w:p>
-      <w:proofErr w:type="spellStart"/>
-      <w:r>
-        <w:t>Train_test_split</w:t>
-      </w:r>
-      <w:proofErr w:type="spellEnd"/>
-    </w:p>
-    <w:p>
-      <w:proofErr w:type="spellStart"/>
-      <w:r>
-        <w:t>RandomForestClassifier</w:t>
-      </w:r>
-      <w:proofErr w:type="spellEnd"/>
-    </w:p>
-    <w:p>
-      <w:r>
-        <w:t>Performance metrics</w:t>
-      </w:r>
-      <w:r>
-        <w:t>/P</w:t>
-      </w:r>
-      <w:r>
-        <w:t>arameter tuning</w:t>
-      </w:r>
+    <w:p/>
+    <w:p>
       <w:bookmarkStart w:id="0" w:name="_GoBack"/>
       <w:bookmarkEnd w:id="0"/>
+    </w:p>
+    <w:p>
+      <w:r>
+        <w:t xml:space="preserve">Categorical variables changed using </w:t>
+      </w:r>
+      <w:proofErr w:type="spellStart"/>
+      <w:proofErr w:type="gramStart"/>
+      <w:r>
+        <w:t>pd.factorize</w:t>
+      </w:r>
+      <w:proofErr w:type="spellEnd"/>
+      <w:proofErr w:type="gramEnd"/>
+    </w:p>
+    <w:p>
+      <w:r>
+        <w:t xml:space="preserve">Changing </w:t>
+      </w:r>
+      <w:r>
+        <w:t>outcomes for classification to binary</w:t>
+      </w:r>
+    </w:p>
+    <w:p>
+      <w:r>
+        <w:t>Identify variables</w:t>
+      </w:r>
+    </w:p>
+    <w:p>
+      <w:r>
+        <w:t>Because of obvious multicollinearity, perform PCA</w:t>
+      </w:r>
+      <w:r>
+        <w:t xml:space="preserve"> (</w:t>
+      </w:r>
+      <w:r>
+        <w:t>rather than</w:t>
+      </w:r>
+      <w:r>
+        <w:t xml:space="preserve"> RFE)</w:t>
+      </w:r>
+    </w:p>
+    <w:p>
+      <w:r>
+        <w:t>Try it with 2 Principal Components first and graph that, diff colors for depressed &amp; not</w:t>
+      </w:r>
+    </w:p>
+    <w:p>
+      <w:r>
+        <w:t>Examine 95% variance cutoff to determine a</w:t>
+      </w:r>
+      <w:r>
+        <w:t>ppropriate number of components</w:t>
+      </w:r>
+      <w:r>
+        <w:t xml:space="preserve"> (</w:t>
+      </w:r>
+      <w:r>
+        <w:t>47</w:t>
+      </w:r>
+      <w:r>
+        <w:t>)</w:t>
+      </w:r>
+    </w:p>
+    <w:p>
+      <w:proofErr w:type="spellStart"/>
+      <w:r>
+        <w:t>Train_test_split</w:t>
+      </w:r>
+      <w:proofErr w:type="spellEnd"/>
+    </w:p>
+    <w:p>
+      <w:proofErr w:type="spellStart"/>
+      <w:r>
+        <w:t>StandardScaler</w:t>
+      </w:r>
+      <w:proofErr w:type="spellEnd"/>
+      <w:r>
+        <w:t xml:space="preserve"> for </w:t>
+      </w:r>
+      <w:proofErr w:type="spellStart"/>
+      <w:r>
+        <w:t>X_train</w:t>
+      </w:r>
+      <w:proofErr w:type="spellEnd"/>
+      <w:r>
+        <w:t xml:space="preserve"> &amp; X-test – (</w:t>
+      </w:r>
+      <w:proofErr w:type="spellStart"/>
+      <w:r>
+        <w:t>Fit_transform</w:t>
+      </w:r>
+      <w:proofErr w:type="spellEnd"/>
+      <w:r>
+        <w:t xml:space="preserve"> </w:t>
+      </w:r>
+      <w:proofErr w:type="spellStart"/>
+      <w:r>
+        <w:t>X_train</w:t>
+      </w:r>
+      <w:proofErr w:type="spellEnd"/>
+      <w:r>
+        <w:t xml:space="preserve">, only Fit </w:t>
+      </w:r>
+      <w:proofErr w:type="spellStart"/>
+      <w:r>
+        <w:t>X_test</w:t>
+      </w:r>
+      <w:proofErr w:type="spellEnd"/>
+    </w:p>
+    <w:p>
+      <w:r>
+        <w:t>Perform PCA with optimal number of components</w:t>
+      </w:r>
+    </w:p>
+    <w:p>
+      <w:r>
+        <w:t>To balance the dataset and avoid over/underfitting the data, perform SMOTE</w:t>
+      </w:r>
+      <w:r>
+        <w:t xml:space="preserve"> (multiple times?</w:t>
+      </w:r>
+      <w:r>
+        <w:t xml:space="preserve"> ONLY ONCE!</w:t>
+      </w:r>
+      <w:r>
+        <w:t>)</w:t>
+      </w:r>
+    </w:p>
+    <w:p>
+      <w:proofErr w:type="spellStart"/>
+      <w:r>
+        <w:t>Train_test_split</w:t>
+      </w:r>
+      <w:proofErr w:type="spellEnd"/>
+    </w:p>
+    <w:p>
+      <w:proofErr w:type="spellStart"/>
+      <w:r>
+        <w:lastRenderedPageBreak/>
+        <w:t>RandomForestClassifier</w:t>
+      </w:r>
+      <w:proofErr w:type="spellEnd"/>
+    </w:p>
+    <w:p>
+      <w:r>
+        <w:t>Performance metrics/P</w:t>
+      </w:r>
+      <w:r>
+        <w:t>arameter tuning</w:t>
+      </w:r>
     </w:p>
     <w:sectPr>
       <w:pgSz w:w="12240" w:h="15840"/>

--- a/Presentation Outline.docx
+++ b/Presentation Outline.docx
@@ -130,149 +130,146 @@
     </w:p>
     <w:p/>
     <w:p/>
-    <w:p>
+    <w:p/>
+    <w:p>
+      <w:r>
+        <w:t xml:space="preserve">Categorical variables changed using </w:t>
+      </w:r>
+      <w:proofErr w:type="spellStart"/>
+      <w:proofErr w:type="gramStart"/>
+      <w:r>
+        <w:t>pd.factorize</w:t>
+      </w:r>
+      <w:proofErr w:type="spellEnd"/>
+      <w:proofErr w:type="gramEnd"/>
+    </w:p>
+    <w:p>
+      <w:r>
+        <w:t xml:space="preserve">Changing </w:t>
+      </w:r>
+      <w:r>
+        <w:t>outcomes for classification to binary</w:t>
+      </w:r>
+    </w:p>
+    <w:p>
+      <w:r>
+        <w:t>Identify variables</w:t>
+      </w:r>
+    </w:p>
+    <w:p>
+      <w:r>
+        <w:t xml:space="preserve">Because </w:t>
+      </w:r>
+      <w:proofErr w:type="spellStart"/>
+      <w:r>
+        <w:t>multicollinearity</w:t>
+      </w:r>
+      <w:proofErr w:type="spellEnd"/>
+      <w:r>
+        <w:t xml:space="preserve"> could be a concern</w:t>
+      </w:r>
+      <w:r>
+        <w:t xml:space="preserve"> perform PCA</w:t>
+      </w:r>
+      <w:r>
+        <w:t xml:space="preserve"> </w:t>
+      </w:r>
+      <w:r>
+        <w:t>rather than</w:t>
+      </w:r>
+      <w:r>
+        <w:t xml:space="preserve"> RFE)</w:t>
+      </w:r>
+    </w:p>
+    <w:p>
+      <w:r>
+        <w:t>Try it with 2 Principal Components first and graph that, diff colors for depressed &amp; not</w:t>
+      </w:r>
+    </w:p>
+    <w:p>
+      <w:r>
+        <w:t>Examine 95% variance cutoff to determine a</w:t>
+      </w:r>
+      <w:r>
+        <w:t>ppropriate number of components</w:t>
+      </w:r>
+      <w:r>
+        <w:t xml:space="preserve"> (</w:t>
+      </w:r>
+      <w:r>
+        <w:t>21</w:t>
+      </w:r>
+      <w:r>
+        <w:t>)</w:t>
+      </w:r>
+    </w:p>
+    <w:p>
+      <w:proofErr w:type="spellStart"/>
+      <w:r>
+        <w:t>Train_test_split</w:t>
+      </w:r>
+      <w:proofErr w:type="spellEnd"/>
+    </w:p>
+    <w:p>
+      <w:proofErr w:type="spellStart"/>
+      <w:r>
+        <w:t>StandardScaler</w:t>
+      </w:r>
+      <w:proofErr w:type="spellEnd"/>
+      <w:r>
+        <w:t xml:space="preserve"> for </w:t>
+      </w:r>
+      <w:proofErr w:type="spellStart"/>
+      <w:r>
+        <w:t>X_train</w:t>
+      </w:r>
+      <w:proofErr w:type="spellEnd"/>
+      <w:r>
+        <w:t xml:space="preserve"> &amp; X-test – (</w:t>
+      </w:r>
+      <w:proofErr w:type="spellStart"/>
+      <w:r>
+        <w:t>Fit_transform</w:t>
+      </w:r>
+      <w:proofErr w:type="spellEnd"/>
+      <w:r>
+        <w:t xml:space="preserve"> </w:t>
+      </w:r>
+      <w:proofErr w:type="spellStart"/>
+      <w:r>
+        <w:t>X_train</w:t>
+      </w:r>
+      <w:proofErr w:type="spellEnd"/>
+      <w:r>
+        <w:t xml:space="preserve">, only Fit </w:t>
+      </w:r>
+      <w:proofErr w:type="spellStart"/>
+      <w:r>
+        <w:t>X_test</w:t>
+      </w:r>
+      <w:proofErr w:type="spellEnd"/>
+    </w:p>
+    <w:p>
+      <w:r>
+        <w:t xml:space="preserve">To balance the </w:t>
+      </w:r>
+      <w:r>
+        <w:t xml:space="preserve">stress </w:t>
+      </w:r>
+      <w:r>
+        <w:t>dataset and avoid over/underfitting the data, perform SMOTE</w:t>
+      </w:r>
+      <w:r>
+        <w:t xml:space="preserve"> </w:t>
+      </w:r>
+    </w:p>
+    <w:p>
+      <w:proofErr w:type="spellStart"/>
+      <w:r>
+        <w:t>RandomForestClassifier</w:t>
+      </w:r>
       <w:bookmarkStart w:id="0" w:name="_GoBack"/>
       <w:bookmarkEnd w:id="0"/>
-    </w:p>
-    <w:p>
-      <w:r>
-        <w:t xml:space="preserve">Categorical variables changed using </w:t>
-      </w:r>
-      <w:proofErr w:type="spellStart"/>
-      <w:proofErr w:type="gramStart"/>
-      <w:r>
-        <w:t>pd.factorize</w:t>
-      </w:r>
-      <w:proofErr w:type="spellEnd"/>
-      <w:proofErr w:type="gramEnd"/>
-    </w:p>
-    <w:p>
-      <w:r>
-        <w:t xml:space="preserve">Changing </w:t>
-      </w:r>
-      <w:r>
-        <w:t>outcomes for classification to binary</w:t>
-      </w:r>
-    </w:p>
-    <w:p>
-      <w:r>
-        <w:t>Identify variables</w:t>
-      </w:r>
-    </w:p>
-    <w:p>
-      <w:r>
-        <w:t>Because of obvious multicollinearity, perform PCA</w:t>
-      </w:r>
-      <w:r>
-        <w:t xml:space="preserve"> (</w:t>
-      </w:r>
-      <w:r>
-        <w:t>rather than</w:t>
-      </w:r>
-      <w:r>
-        <w:t xml:space="preserve"> RFE)</w:t>
-      </w:r>
-    </w:p>
-    <w:p>
-      <w:r>
-        <w:t>Try it with 2 Principal Components first and graph that, diff colors for depressed &amp; not</w:t>
-      </w:r>
-    </w:p>
-    <w:p>
-      <w:r>
-        <w:t>Examine 95% variance cutoff to determine a</w:t>
-      </w:r>
-      <w:r>
-        <w:t>ppropriate number of components</w:t>
-      </w:r>
-      <w:r>
-        <w:t xml:space="preserve"> (</w:t>
-      </w:r>
-      <w:r>
-        <w:t>47</w:t>
-      </w:r>
-      <w:r>
-        <w:t>)</w:t>
-      </w:r>
-    </w:p>
-    <w:p>
-      <w:proofErr w:type="spellStart"/>
-      <w:r>
-        <w:t>Train_test_split</w:t>
-      </w:r>
-      <w:proofErr w:type="spellEnd"/>
-    </w:p>
-    <w:p>
-      <w:proofErr w:type="spellStart"/>
-      <w:r>
-        <w:t>StandardScaler</w:t>
-      </w:r>
-      <w:proofErr w:type="spellEnd"/>
-      <w:r>
-        <w:t xml:space="preserve"> for </w:t>
-      </w:r>
-      <w:proofErr w:type="spellStart"/>
-      <w:r>
-        <w:t>X_train</w:t>
-      </w:r>
-      <w:proofErr w:type="spellEnd"/>
-      <w:r>
-        <w:t xml:space="preserve"> &amp; X-test – (</w:t>
-      </w:r>
-      <w:proofErr w:type="spellStart"/>
-      <w:r>
-        <w:t>Fit_transform</w:t>
-      </w:r>
-      <w:proofErr w:type="spellEnd"/>
-      <w:r>
-        <w:t xml:space="preserve"> </w:t>
-      </w:r>
-      <w:proofErr w:type="spellStart"/>
-      <w:r>
-        <w:t>X_train</w:t>
-      </w:r>
-      <w:proofErr w:type="spellEnd"/>
-      <w:r>
-        <w:t xml:space="preserve">, only Fit </w:t>
-      </w:r>
-      <w:proofErr w:type="spellStart"/>
-      <w:r>
-        <w:t>X_test</w:t>
-      </w:r>
-      <w:proofErr w:type="spellEnd"/>
-    </w:p>
-    <w:p>
-      <w:r>
-        <w:t>Perform PCA with optimal number of components</w:t>
-      </w:r>
-    </w:p>
-    <w:p>
-      <w:r>
-        <w:t>To balance the dataset and avoid over/underfitting the data, perform SMOTE</w:t>
-      </w:r>
-      <w:r>
-        <w:t xml:space="preserve"> (multiple times?</w:t>
-      </w:r>
-      <w:r>
-        <w:t xml:space="preserve"> ONLY ONCE!</w:t>
-      </w:r>
-      <w:r>
-        <w:t>)</w:t>
-      </w:r>
-    </w:p>
-    <w:p>
-      <w:proofErr w:type="spellStart"/>
-      <w:r>
-        <w:t>Train_test_split</w:t>
-      </w:r>
-      <w:proofErr w:type="spellEnd"/>
-    </w:p>
-    <w:p>
-      <w:proofErr w:type="spellStart"/>
-      <w:r>
-        <w:lastRenderedPageBreak/>
-        <w:t>RandomForestClassifier</w:t>
-      </w:r>
       <w:proofErr w:type="spellEnd"/>
     </w:p>
     <w:p>
